--- a/S/Spiritual Endurance vs. Soul Embrittlement.docx
+++ b/S/Spiritual Endurance vs. Soul Embrittlement.docx
@@ -717,31 +717,24 @@
       <w:r>
         <w:t xml:space="preserve"> Bible doctrine. Instead of grace orientation, the brittle soul of a believer has legalism, human viewpoint, self-righteousness, self-justification, pride, is a hypercritical irritable character, is hypersensitive, and accepts no authority but their own. See category on </w:t>
       </w:r>
-      <w:hyperlink w:anchor="_Reversionism" w:history="1">
+      <w:hyperlink r:id="rId7" w:history="1">
         <w:r>
           <w:rPr>
             <w:rStyle w:val="Hyperlink"/>
           </w:rPr>
-          <w:t>Reversionism</w:t>
+          <w:t>Reversio</w:t>
         </w:r>
-      </w:hyperlink>
-      <w:r>
-        <w:t>.</w:t>
-      </w:r>
-    </w:p>
-    <w:p>
-      <w:pPr>
-        <w:pStyle w:val="NoSpacing"/>
-      </w:pPr>
-      <w:r>
-        <w:t xml:space="preserve">Instead of the mastery of the details of life, the details master them. This leads to using cheap substitutes. Instead of a relaxed mental attitude, a brittle soul has mental attitude sins of bitterness, jealousy, hatred, and cruelty. Instead of capacity to love, a brittle soul has pseudo love, a sticky-sweet love, boredom and instability. Instead of perfect happiness, the brittle soul has depression, frustration, and instant stimulation followed by constant misery. See category on </w:t>
-      </w:r>
-      <w:hyperlink w:anchor="_Cheap_Substitutes" w:history="1">
         <w:r>
           <w:rPr>
             <w:rStyle w:val="Hyperlink"/>
           </w:rPr>
-          <w:t>Cheap Substitutes</w:t>
+          <w:t>n</w:t>
+        </w:r>
+        <w:r>
+          <w:rPr>
+            <w:rStyle w:val="Hyperlink"/>
+          </w:rPr>
+          <w:t>ism</w:t>
         </w:r>
       </w:hyperlink>
       <w:r>
@@ -752,10 +745,41 @@
       <w:pPr>
         <w:pStyle w:val="NoSpacing"/>
       </w:pPr>
+      <w:r>
+        <w:t xml:space="preserve">Instead of the mastery of the details of life, the details master them. This leads to using cheap substitutes. Instead of a relaxed mental attitude, a brittle soul has mental attitude sins of bitterness, jealousy, hatred, and cruelty. Instead of capacity to love, a brittle soul has pseudo love, a sticky-sweet love, boredom and instability. Instead of perfect happiness, the brittle soul has depression, frustration, and instant stimulation followed by constant misery. See category on </w:t>
+      </w:r>
+      <w:hyperlink r:id="rId8" w:history="1">
+        <w:r>
+          <w:rPr>
+            <w:rStyle w:val="Hyperlink"/>
+          </w:rPr>
+          <w:t>Cheap Sub</w:t>
+        </w:r>
+        <w:r>
+          <w:rPr>
+            <w:rStyle w:val="Hyperlink"/>
+          </w:rPr>
+          <w:t>s</w:t>
+        </w:r>
+        <w:r>
+          <w:rPr>
+            <w:rStyle w:val="Hyperlink"/>
+          </w:rPr>
+          <w:t>titutes</w:t>
+        </w:r>
+      </w:hyperlink>
+      <w:r>
+        <w:t>.</w:t>
+      </w:r>
+    </w:p>
+    <w:p>
+      <w:pPr>
+        <w:pStyle w:val="NoSpacing"/>
+      </w:pPr>
     </w:p>
     <w:sectPr>
-      <w:headerReference w:type="default" r:id="rId7"/>
-      <w:footerReference w:type="default" r:id="rId8"/>
+      <w:headerReference w:type="default" r:id="rId9"/>
+      <w:footerReference w:type="default" r:id="rId10"/>
       <w:pgSz w:w="12240" w:h="15840"/>
       <w:pgMar w:top="1440" w:right="1080" w:bottom="1440" w:left="1080" w:header="720" w:footer="882" w:gutter="0"/>
       <w:cols w:space="720"/>
